--- a/Task_1_Routing_Table.docx
+++ b/Task_1_Routing_Table.docx
@@ -9,11 +9,11 @@
         <w:tblLook w:val="04A0" w:firstRow="1" w:lastRow="0" w:firstColumn="1" w:lastColumn="0" w:noHBand="0" w:noVBand="1"/>
       </w:tblPr>
       <w:tblGrid>
-        <w:gridCol w:w="1352"/>
-        <w:gridCol w:w="3578"/>
-        <w:gridCol w:w="1319"/>
-        <w:gridCol w:w="1553"/>
-        <w:gridCol w:w="1214"/>
+        <w:gridCol w:w="1299"/>
+        <w:gridCol w:w="3787"/>
+        <w:gridCol w:w="1262"/>
+        <w:gridCol w:w="1479"/>
+        <w:gridCol w:w="1189"/>
       </w:tblGrid>
       <w:tr>
         <w:trPr>
@@ -234,10 +234,7 @@
               <w:cnfStyle w:val="000000100000" w:firstRow="0" w:lastRow="0" w:firstColumn="0" w:lastColumn="0" w:oddVBand="0" w:evenVBand="0" w:oddHBand="1" w:evenHBand="0" w:firstRowFirstColumn="0" w:firstRowLastColumn="0" w:lastRowFirstColumn="0" w:lastRowLastColumn="0"/>
             </w:pPr>
             <w:r>
-              <w:t>/30628059/Ranjit/drivers</w:t>
-            </w:r>
-            <w:r>
-              <w:t>/new</w:t>
+              <w:t>/30628059/Ranjit/drivers/new</w:t>
             </w:r>
           </w:p>
         </w:tc>
@@ -299,10 +296,7 @@
               <w:cnfStyle w:val="000000000000" w:firstRow="0" w:lastRow="0" w:firstColumn="0" w:lastColumn="0" w:oddVBand="0" w:evenVBand="0" w:oddHBand="0" w:evenHBand="0" w:firstRowFirstColumn="0" w:firstRowLastColumn="0" w:lastRowFirstColumn="0" w:lastRowLastColumn="0"/>
             </w:pPr>
             <w:r>
-              <w:t>/30628059/Ranjit/drivers/</w:t>
-            </w:r>
-            <w:r>
-              <w:t>delete</w:t>
+              <w:t>/30628059/Ranjit/drivers/delete</w:t>
             </w:r>
           </w:p>
         </w:tc>
@@ -367,10 +361,7 @@
               <w:cnfStyle w:val="000000100000" w:firstRow="0" w:lastRow="0" w:firstColumn="0" w:lastColumn="0" w:oddVBand="0" w:evenVBand="0" w:oddHBand="1" w:evenHBand="0" w:firstRowFirstColumn="0" w:firstRowLastColumn="0" w:lastRowFirstColumn="0" w:lastRowLastColumn="0"/>
             </w:pPr>
             <w:r>
-              <w:t>/30628059/Ranjit/</w:t>
-            </w:r>
-            <w:r>
-              <w:t>packages</w:t>
+              <w:t>/30628059/Ranjit/packages</w:t>
             </w:r>
           </w:p>
         </w:tc>
@@ -432,10 +423,7 @@
               <w:cnfStyle w:val="000000000000" w:firstRow="0" w:lastRow="0" w:firstColumn="0" w:lastColumn="0" w:oddVBand="0" w:evenVBand="0" w:oddHBand="0" w:evenHBand="0" w:firstRowFirstColumn="0" w:firstRowLastColumn="0" w:lastRowFirstColumn="0" w:lastRowLastColumn="0"/>
             </w:pPr>
             <w:r>
-              <w:t>/30628059/Ranjit/</w:t>
-            </w:r>
-            <w:r>
-              <w:t>packages/new</w:t>
+              <w:t>/30628059/Ranjit/packages/new</w:t>
             </w:r>
           </w:p>
         </w:tc>
@@ -500,7 +488,10 @@
               <w:cnfStyle w:val="000000100000" w:firstRow="0" w:lastRow="0" w:firstColumn="0" w:lastColumn="0" w:oddVBand="0" w:evenVBand="0" w:oddHBand="1" w:evenHBand="0" w:firstRowFirstColumn="0" w:firstRowLastColumn="0" w:lastRowFirstColumn="0" w:lastRowLastColumn="0"/>
             </w:pPr>
             <w:r>
-              <w:t>/30628059/Ranjit/packages/new</w:t>
+              <w:t>/30628059/Ranjit/packages/</w:t>
+            </w:r>
+            <w:r>
+              <w:t>delete</w:t>
             </w:r>
           </w:p>
         </w:tc>

--- a/Task_1_Routing_Table.docx
+++ b/Task_1_Routing_Table.docx
@@ -9,20 +9,20 @@
         <w:tblLook w:val="04A0" w:firstRow="1" w:lastRow="0" w:firstColumn="1" w:lastColumn="0" w:noHBand="0" w:noVBand="1"/>
       </w:tblPr>
       <w:tblGrid>
-        <w:gridCol w:w="1299"/>
-        <w:gridCol w:w="3787"/>
-        <w:gridCol w:w="1262"/>
-        <w:gridCol w:w="1479"/>
-        <w:gridCol w:w="1189"/>
+        <w:gridCol w:w="1460"/>
+        <w:gridCol w:w="4258"/>
+        <w:gridCol w:w="1419"/>
+        <w:gridCol w:w="1663"/>
       </w:tblGrid>
       <w:tr>
         <w:trPr>
           <w:cnfStyle w:val="100000000000" w:firstRow="1" w:lastRow="0" w:firstColumn="0" w:lastColumn="0" w:oddVBand="0" w:evenVBand="0" w:oddHBand="0" w:evenHBand="0" w:firstRowFirstColumn="0" w:firstRowLastColumn="0" w:lastRowFirstColumn="0" w:lastRowLastColumn="0"/>
+          <w:trHeight w:val="591"/>
         </w:trPr>
         <w:tc>
           <w:tcPr>
             <w:cnfStyle w:val="001000000000" w:firstRow="0" w:lastRow="0" w:firstColumn="1" w:lastColumn="0" w:oddVBand="0" w:evenVBand="0" w:oddHBand="0" w:evenHBand="0" w:firstRowFirstColumn="0" w:firstRowLastColumn="0" w:lastRowFirstColumn="0" w:lastRowLastColumn="0"/>
-            <w:tcW w:w="1352" w:type="dxa"/>
+            <w:tcW w:w="1460" w:type="dxa"/>
           </w:tcPr>
           <w:p>
             <w:r>
@@ -32,7 +32,7 @@
         </w:tc>
         <w:tc>
           <w:tcPr>
-            <w:tcW w:w="3578" w:type="dxa"/>
+            <w:tcW w:w="4258" w:type="dxa"/>
           </w:tcPr>
           <w:p>
             <w:pPr>
@@ -45,7 +45,7 @@
         </w:tc>
         <w:tc>
           <w:tcPr>
-            <w:tcW w:w="1319" w:type="dxa"/>
+            <w:tcW w:w="1419" w:type="dxa"/>
           </w:tcPr>
           <w:p>
             <w:pPr>
@@ -58,7 +58,7 @@
         </w:tc>
         <w:tc>
           <w:tcPr>
-            <w:tcW w:w="1553" w:type="dxa"/>
+            <w:tcW w:w="1663" w:type="dxa"/>
           </w:tcPr>
           <w:p>
             <w:pPr>
@@ -66,19 +66,6 @@
             </w:pPr>
             <w:r>
               <w:t>Purpose</w:t>
-            </w:r>
-          </w:p>
-        </w:tc>
-        <w:tc>
-          <w:tcPr>
-            <w:tcW w:w="1214" w:type="dxa"/>
-          </w:tcPr>
-          <w:p>
-            <w:pPr>
-              <w:cnfStyle w:val="100000000000" w:firstRow="1" w:lastRow="0" w:firstColumn="0" w:lastColumn="0" w:oddVBand="0" w:evenVBand="0" w:oddHBand="0" w:evenHBand="0" w:firstRowFirstColumn="0" w:firstRowLastColumn="0" w:lastRowFirstColumn="0" w:lastRowLastColumn="0"/>
-            </w:pPr>
-            <w:r>
-              <w:t>Handler</w:t>
             </w:r>
           </w:p>
         </w:tc>
@@ -86,11 +73,12 @@
       <w:tr>
         <w:trPr>
           <w:cnfStyle w:val="000000100000" w:firstRow="0" w:lastRow="0" w:firstColumn="0" w:lastColumn="0" w:oddVBand="0" w:evenVBand="0" w:oddHBand="1" w:evenHBand="0" w:firstRowFirstColumn="0" w:firstRowLastColumn="0" w:lastRowFirstColumn="0" w:lastRowLastColumn="0"/>
+          <w:trHeight w:val="288"/>
         </w:trPr>
         <w:tc>
           <w:tcPr>
             <w:cnfStyle w:val="001000000000" w:firstRow="0" w:lastRow="0" w:firstColumn="1" w:lastColumn="0" w:oddVBand="0" w:evenVBand="0" w:oddHBand="0" w:evenHBand="0" w:firstRowFirstColumn="0" w:firstRowLastColumn="0" w:lastRowFirstColumn="0" w:lastRowLastColumn="0"/>
-            <w:tcW w:w="1352" w:type="dxa"/>
+            <w:tcW w:w="1460" w:type="dxa"/>
           </w:tcPr>
           <w:p>
             <w:r>
@@ -100,7 +88,7 @@
         </w:tc>
         <w:tc>
           <w:tcPr>
-            <w:tcW w:w="3578" w:type="dxa"/>
+            <w:tcW w:w="4258" w:type="dxa"/>
           </w:tcPr>
           <w:p>
             <w:pPr>
@@ -113,7 +101,7 @@
         </w:tc>
         <w:tc>
           <w:tcPr>
-            <w:tcW w:w="1319" w:type="dxa"/>
+            <w:tcW w:w="1419" w:type="dxa"/>
           </w:tcPr>
           <w:p>
             <w:pPr>
@@ -126,7 +114,7 @@
         </w:tc>
         <w:tc>
           <w:tcPr>
-            <w:tcW w:w="1553" w:type="dxa"/>
+            <w:tcW w:w="1663" w:type="dxa"/>
           </w:tcPr>
           <w:p>
             <w:pPr>
@@ -135,24 +123,17 @@
             <w:r>
               <w:t>Home page</w:t>
             </w:r>
-          </w:p>
-        </w:tc>
-        <w:tc>
-          <w:tcPr>
-            <w:tcW w:w="1214" w:type="dxa"/>
-          </w:tcPr>
-          <w:p>
-            <w:pPr>
-              <w:cnfStyle w:val="000000100000" w:firstRow="0" w:lastRow="0" w:firstColumn="0" w:lastColumn="0" w:oddVBand="0" w:evenVBand="0" w:oddHBand="1" w:evenHBand="0" w:firstRowFirstColumn="0" w:firstRowLastColumn="0" w:lastRowFirstColumn="0" w:lastRowLastColumn="0"/>
-            </w:pPr>
           </w:p>
         </w:tc>
       </w:tr>
       <w:tr>
+        <w:trPr>
+          <w:trHeight w:val="591"/>
+        </w:trPr>
         <w:tc>
           <w:tcPr>
             <w:cnfStyle w:val="001000000000" w:firstRow="0" w:lastRow="0" w:firstColumn="1" w:lastColumn="0" w:oddVBand="0" w:evenVBand="0" w:oddHBand="0" w:evenHBand="0" w:firstRowFirstColumn="0" w:firstRowLastColumn="0" w:lastRowFirstColumn="0" w:lastRowLastColumn="0"/>
-            <w:tcW w:w="1352" w:type="dxa"/>
+            <w:tcW w:w="1460" w:type="dxa"/>
           </w:tcPr>
           <w:p>
             <w:r>
@@ -162,7 +143,7 @@
         </w:tc>
         <w:tc>
           <w:tcPr>
-            <w:tcW w:w="3578" w:type="dxa"/>
+            <w:tcW w:w="4258" w:type="dxa"/>
           </w:tcPr>
           <w:p>
             <w:pPr>
@@ -175,7 +156,7 @@
         </w:tc>
         <w:tc>
           <w:tcPr>
-            <w:tcW w:w="1319" w:type="dxa"/>
+            <w:tcW w:w="1419" w:type="dxa"/>
           </w:tcPr>
           <w:p>
             <w:pPr>
@@ -188,7 +169,7 @@
         </w:tc>
         <w:tc>
           <w:tcPr>
-            <w:tcW w:w="1553" w:type="dxa"/>
+            <w:tcW w:w="1663" w:type="dxa"/>
           </w:tcPr>
           <w:p>
             <w:pPr>
@@ -197,27 +178,18 @@
             <w:r>
               <w:t>Return list of drivers</w:t>
             </w:r>
-          </w:p>
-        </w:tc>
-        <w:tc>
-          <w:tcPr>
-            <w:tcW w:w="1214" w:type="dxa"/>
-          </w:tcPr>
-          <w:p>
-            <w:pPr>
-              <w:cnfStyle w:val="000000000000" w:firstRow="0" w:lastRow="0" w:firstColumn="0" w:lastColumn="0" w:oddVBand="0" w:evenVBand="0" w:oddHBand="0" w:evenHBand="0" w:firstRowFirstColumn="0" w:firstRowLastColumn="0" w:lastRowFirstColumn="0" w:lastRowLastColumn="0"/>
-            </w:pPr>
           </w:p>
         </w:tc>
       </w:tr>
       <w:tr>
         <w:trPr>
           <w:cnfStyle w:val="000000100000" w:firstRow="0" w:lastRow="0" w:firstColumn="0" w:lastColumn="0" w:oddVBand="0" w:evenVBand="0" w:oddHBand="1" w:evenHBand="0" w:firstRowFirstColumn="0" w:firstRowLastColumn="0" w:lastRowFirstColumn="0" w:lastRowLastColumn="0"/>
+          <w:trHeight w:val="288"/>
         </w:trPr>
         <w:tc>
           <w:tcPr>
             <w:cnfStyle w:val="001000000000" w:firstRow="0" w:lastRow="0" w:firstColumn="1" w:lastColumn="0" w:oddVBand="0" w:evenVBand="0" w:oddHBand="0" w:evenHBand="0" w:firstRowFirstColumn="0" w:firstRowLastColumn="0" w:lastRowFirstColumn="0" w:lastRowLastColumn="0"/>
-            <w:tcW w:w="1352" w:type="dxa"/>
+            <w:tcW w:w="1460" w:type="dxa"/>
           </w:tcPr>
           <w:p>
             <w:r>
@@ -227,7 +199,7 @@
         </w:tc>
         <w:tc>
           <w:tcPr>
-            <w:tcW w:w="3578" w:type="dxa"/>
+            <w:tcW w:w="4258" w:type="dxa"/>
           </w:tcPr>
           <w:p>
             <w:pPr>
@@ -240,7 +212,7 @@
         </w:tc>
         <w:tc>
           <w:tcPr>
-            <w:tcW w:w="1319" w:type="dxa"/>
+            <w:tcW w:w="1419" w:type="dxa"/>
           </w:tcPr>
           <w:p>
             <w:pPr>
@@ -253,7 +225,7 @@
         </w:tc>
         <w:tc>
           <w:tcPr>
-            <w:tcW w:w="1553" w:type="dxa"/>
+            <w:tcW w:w="1663" w:type="dxa"/>
           </w:tcPr>
           <w:p>
             <w:pPr>
@@ -262,24 +234,17 @@
             <w:r>
               <w:t>Add driver</w:t>
             </w:r>
-          </w:p>
-        </w:tc>
-        <w:tc>
-          <w:tcPr>
-            <w:tcW w:w="1214" w:type="dxa"/>
-          </w:tcPr>
-          <w:p>
-            <w:pPr>
-              <w:cnfStyle w:val="000000100000" w:firstRow="0" w:lastRow="0" w:firstColumn="0" w:lastColumn="0" w:oddVBand="0" w:evenVBand="0" w:oddHBand="1" w:evenHBand="0" w:firstRowFirstColumn="0" w:firstRowLastColumn="0" w:lastRowFirstColumn="0" w:lastRowLastColumn="0"/>
-            </w:pPr>
           </w:p>
         </w:tc>
       </w:tr>
       <w:tr>
+        <w:trPr>
+          <w:trHeight w:val="591"/>
+        </w:trPr>
         <w:tc>
           <w:tcPr>
             <w:cnfStyle w:val="001000000000" w:firstRow="0" w:lastRow="0" w:firstColumn="1" w:lastColumn="0" w:oddVBand="0" w:evenVBand="0" w:oddHBand="0" w:evenHBand="0" w:firstRowFirstColumn="0" w:firstRowLastColumn="0" w:lastRowFirstColumn="0" w:lastRowLastColumn="0"/>
-            <w:tcW w:w="1352" w:type="dxa"/>
+            <w:tcW w:w="1460" w:type="dxa"/>
           </w:tcPr>
           <w:p>
             <w:r>
@@ -289,7 +254,7 @@
         </w:tc>
         <w:tc>
           <w:tcPr>
-            <w:tcW w:w="3578" w:type="dxa"/>
+            <w:tcW w:w="4258" w:type="dxa"/>
           </w:tcPr>
           <w:p>
             <w:pPr>
@@ -302,7 +267,7 @@
         </w:tc>
         <w:tc>
           <w:tcPr>
-            <w:tcW w:w="1319" w:type="dxa"/>
+            <w:tcW w:w="1419" w:type="dxa"/>
           </w:tcPr>
           <w:p>
             <w:pPr>
@@ -311,11 +276,14 @@
             <w:r>
               <w:t>GET</w:t>
             </w:r>
-          </w:p>
-        </w:tc>
-        <w:tc>
-          <w:tcPr>
-            <w:tcW w:w="1553" w:type="dxa"/>
+            <w:r>
+              <w:t>/POST</w:t>
+            </w:r>
+          </w:p>
+        </w:tc>
+        <w:tc>
+          <w:tcPr>
+            <w:tcW w:w="1663" w:type="dxa"/>
           </w:tcPr>
           <w:p>
             <w:pPr>
@@ -324,27 +292,18 @@
             <w:r>
               <w:t>Delete driver</w:t>
             </w:r>
-          </w:p>
-        </w:tc>
-        <w:tc>
-          <w:tcPr>
-            <w:tcW w:w="1214" w:type="dxa"/>
-          </w:tcPr>
-          <w:p>
-            <w:pPr>
-              <w:cnfStyle w:val="000000000000" w:firstRow="0" w:lastRow="0" w:firstColumn="0" w:lastColumn="0" w:oddVBand="0" w:evenVBand="0" w:oddHBand="0" w:evenHBand="0" w:firstRowFirstColumn="0" w:firstRowLastColumn="0" w:lastRowFirstColumn="0" w:lastRowLastColumn="0"/>
-            </w:pPr>
           </w:p>
         </w:tc>
       </w:tr>
       <w:tr>
         <w:trPr>
           <w:cnfStyle w:val="000000100000" w:firstRow="0" w:lastRow="0" w:firstColumn="0" w:lastColumn="0" w:oddVBand="0" w:evenVBand="0" w:oddHBand="1" w:evenHBand="0" w:firstRowFirstColumn="0" w:firstRowLastColumn="0" w:lastRowFirstColumn="0" w:lastRowLastColumn="0"/>
+          <w:trHeight w:val="576"/>
         </w:trPr>
         <w:tc>
           <w:tcPr>
             <w:cnfStyle w:val="001000000000" w:firstRow="0" w:lastRow="0" w:firstColumn="1" w:lastColumn="0" w:oddVBand="0" w:evenVBand="0" w:oddHBand="0" w:evenHBand="0" w:firstRowFirstColumn="0" w:firstRowLastColumn="0" w:lastRowFirstColumn="0" w:lastRowLastColumn="0"/>
-            <w:tcW w:w="1352" w:type="dxa"/>
+            <w:tcW w:w="1460" w:type="dxa"/>
           </w:tcPr>
           <w:p>
             <w:r>
@@ -354,7 +313,7 @@
         </w:tc>
         <w:tc>
           <w:tcPr>
-            <w:tcW w:w="3578" w:type="dxa"/>
+            <w:tcW w:w="4258" w:type="dxa"/>
           </w:tcPr>
           <w:p>
             <w:pPr>
@@ -367,7 +326,7 @@
         </w:tc>
         <w:tc>
           <w:tcPr>
-            <w:tcW w:w="1319" w:type="dxa"/>
+            <w:tcW w:w="1419" w:type="dxa"/>
           </w:tcPr>
           <w:p>
             <w:pPr>
@@ -380,7 +339,7 @@
         </w:tc>
         <w:tc>
           <w:tcPr>
-            <w:tcW w:w="1553" w:type="dxa"/>
+            <w:tcW w:w="1663" w:type="dxa"/>
           </w:tcPr>
           <w:p>
             <w:pPr>
@@ -389,24 +348,17 @@
             <w:r>
               <w:t>Return list of packages</w:t>
             </w:r>
-          </w:p>
-        </w:tc>
-        <w:tc>
-          <w:tcPr>
-            <w:tcW w:w="1214" w:type="dxa"/>
-          </w:tcPr>
-          <w:p>
-            <w:pPr>
-              <w:cnfStyle w:val="000000100000" w:firstRow="0" w:lastRow="0" w:firstColumn="0" w:lastColumn="0" w:oddVBand="0" w:evenVBand="0" w:oddHBand="1" w:evenHBand="0" w:firstRowFirstColumn="0" w:firstRowLastColumn="0" w:lastRowFirstColumn="0" w:lastRowLastColumn="0"/>
-            </w:pPr>
           </w:p>
         </w:tc>
       </w:tr>
       <w:tr>
+        <w:trPr>
+          <w:trHeight w:val="591"/>
+        </w:trPr>
         <w:tc>
           <w:tcPr>
             <w:cnfStyle w:val="001000000000" w:firstRow="0" w:lastRow="0" w:firstColumn="1" w:lastColumn="0" w:oddVBand="0" w:evenVBand="0" w:oddHBand="0" w:evenHBand="0" w:firstRowFirstColumn="0" w:firstRowLastColumn="0" w:lastRowFirstColumn="0" w:lastRowLastColumn="0"/>
-            <w:tcW w:w="1352" w:type="dxa"/>
+            <w:tcW w:w="1460" w:type="dxa"/>
           </w:tcPr>
           <w:p>
             <w:r>
@@ -416,7 +368,7 @@
         </w:tc>
         <w:tc>
           <w:tcPr>
-            <w:tcW w:w="3578" w:type="dxa"/>
+            <w:tcW w:w="4258" w:type="dxa"/>
           </w:tcPr>
           <w:p>
             <w:pPr>
@@ -429,7 +381,7 @@
         </w:tc>
         <w:tc>
           <w:tcPr>
-            <w:tcW w:w="1319" w:type="dxa"/>
+            <w:tcW w:w="1419" w:type="dxa"/>
           </w:tcPr>
           <w:p>
             <w:pPr>
@@ -442,7 +394,7 @@
         </w:tc>
         <w:tc>
           <w:tcPr>
-            <w:tcW w:w="1553" w:type="dxa"/>
+            <w:tcW w:w="1663" w:type="dxa"/>
           </w:tcPr>
           <w:p>
             <w:pPr>
@@ -451,27 +403,18 @@
             <w:r>
               <w:t>Add package</w:t>
             </w:r>
-          </w:p>
-        </w:tc>
-        <w:tc>
-          <w:tcPr>
-            <w:tcW w:w="1214" w:type="dxa"/>
-          </w:tcPr>
-          <w:p>
-            <w:pPr>
-              <w:cnfStyle w:val="000000000000" w:firstRow="0" w:lastRow="0" w:firstColumn="0" w:lastColumn="0" w:oddVBand="0" w:evenVBand="0" w:oddHBand="0" w:evenHBand="0" w:firstRowFirstColumn="0" w:firstRowLastColumn="0" w:lastRowFirstColumn="0" w:lastRowLastColumn="0"/>
-            </w:pPr>
           </w:p>
         </w:tc>
       </w:tr>
       <w:tr>
         <w:trPr>
           <w:cnfStyle w:val="000000100000" w:firstRow="0" w:lastRow="0" w:firstColumn="0" w:lastColumn="0" w:oddVBand="0" w:evenVBand="0" w:oddHBand="1" w:evenHBand="0" w:firstRowFirstColumn="0" w:firstRowLastColumn="0" w:lastRowFirstColumn="0" w:lastRowLastColumn="0"/>
+          <w:trHeight w:val="576"/>
         </w:trPr>
         <w:tc>
           <w:tcPr>
             <w:cnfStyle w:val="001000000000" w:firstRow="0" w:lastRow="0" w:firstColumn="1" w:lastColumn="0" w:oddVBand="0" w:evenVBand="0" w:oddHBand="0" w:evenHBand="0" w:firstRowFirstColumn="0" w:firstRowLastColumn="0" w:lastRowFirstColumn="0" w:lastRowLastColumn="0"/>
-            <w:tcW w:w="1352" w:type="dxa"/>
+            <w:tcW w:w="1460" w:type="dxa"/>
           </w:tcPr>
           <w:p>
             <w:r>
@@ -481,23 +424,20 @@
         </w:tc>
         <w:tc>
           <w:tcPr>
-            <w:tcW w:w="3578" w:type="dxa"/>
+            <w:tcW w:w="4258" w:type="dxa"/>
           </w:tcPr>
           <w:p>
             <w:pPr>
               <w:cnfStyle w:val="000000100000" w:firstRow="0" w:lastRow="0" w:firstColumn="0" w:lastColumn="0" w:oddVBand="0" w:evenVBand="0" w:oddHBand="1" w:evenHBand="0" w:firstRowFirstColumn="0" w:firstRowLastColumn="0" w:lastRowFirstColumn="0" w:lastRowLastColumn="0"/>
             </w:pPr>
             <w:r>
-              <w:t>/30628059/Ranjit/packages/</w:t>
-            </w:r>
-            <w:r>
-              <w:t>delete</w:t>
-            </w:r>
-          </w:p>
-        </w:tc>
-        <w:tc>
-          <w:tcPr>
-            <w:tcW w:w="1319" w:type="dxa"/>
+              <w:t>/30628059/Ranjit/packages/delete</w:t>
+            </w:r>
+          </w:p>
+        </w:tc>
+        <w:tc>
+          <w:tcPr>
+            <w:tcW w:w="1419" w:type="dxa"/>
           </w:tcPr>
           <w:p>
             <w:pPr>
@@ -506,11 +446,14 @@
             <w:r>
               <w:t>GET</w:t>
             </w:r>
-          </w:p>
-        </w:tc>
-        <w:tc>
-          <w:tcPr>
-            <w:tcW w:w="1553" w:type="dxa"/>
+            <w:r>
+              <w:t>/POST</w:t>
+            </w:r>
+          </w:p>
+        </w:tc>
+        <w:tc>
+          <w:tcPr>
+            <w:tcW w:w="1663" w:type="dxa"/>
           </w:tcPr>
           <w:p>
             <w:pPr>
@@ -519,16 +462,6 @@
             <w:r>
               <w:t>Delete package</w:t>
             </w:r>
-          </w:p>
-        </w:tc>
-        <w:tc>
-          <w:tcPr>
-            <w:tcW w:w="1214" w:type="dxa"/>
-          </w:tcPr>
-          <w:p>
-            <w:pPr>
-              <w:cnfStyle w:val="000000100000" w:firstRow="0" w:lastRow="0" w:firstColumn="0" w:lastColumn="0" w:oddVBand="0" w:evenVBand="0" w:oddHBand="1" w:evenHBand="0" w:firstRowFirstColumn="0" w:firstRowLastColumn="0" w:lastRowFirstColumn="0" w:lastRowLastColumn="0"/>
-            </w:pPr>
           </w:p>
         </w:tc>
       </w:tr>
